--- a/기획서/필요 리소스 목록.docx
+++ b/기획서/필요 리소스 목록.docx
@@ -89,19 +89,10 @@
         <w:t>(추가예정)</w:t>
       </w:r>
     </w:p>
-    <w:p>
-      <w:pPr>
-        <w:rPr>
-          <w:rFonts w:hint="eastAsia"/>
-        </w:rPr>
-      </w:pPr>
-    </w:p>
+    <w:p/>
     <w:p>
       <w:pPr>
         <w:pStyle w:val="1"/>
-        <w:rPr>
-          <w:rFonts w:hint="eastAsia"/>
-        </w:rPr>
       </w:pPr>
       <w:r>
         <w:rPr>
@@ -109,14 +100,6 @@
         </w:rPr>
         <w:t>땅</w:t>
       </w:r>
-      <w:r>
-        <w:rPr>
-          <w:rFonts w:hint="eastAsia"/>
-        </w:rPr>
-        <w:t>(추가예정)</w:t>
-      </w:r>
-      <w:bookmarkStart w:id="0" w:name="_GoBack"/>
-      <w:bookmarkEnd w:id="0"/>
     </w:p>
     <w:p>
       <w:r>
@@ -170,6 +153,75 @@
       <w:pPr>
         <w:pStyle w:val="1"/>
       </w:pPr>
+      <w:proofErr w:type="spellStart"/>
+      <w:r>
+        <w:rPr>
+          <w:rFonts w:hint="eastAsia"/>
+        </w:rPr>
+        <w:t>밑땅</w:t>
+      </w:r>
+      <w:proofErr w:type="spellEnd"/>
+    </w:p>
+    <w:p>
+      <w:pPr>
+        <w:rPr>
+          <w:rFonts w:hint="eastAsia"/>
+        </w:rPr>
+      </w:pPr>
+      <w:r>
+        <w:rPr>
+          <w:rFonts w:hint="eastAsia"/>
+          <w:noProof/>
+        </w:rPr>
+        <w:drawing>
+          <wp:inline distT="0" distB="0" distL="0" distR="0">
+            <wp:extent cx="634921" cy="634921"/>
+            <wp:effectExtent l="0" t="0" r="0" b="0"/>
+            <wp:docPr id="6" name="그림 6"/>
+            <wp:cNvGraphicFramePr>
+              <a:graphicFrameLocks xmlns:a="http://schemas.openxmlformats.org/drawingml/2006/main" noChangeAspect="1"/>
+            </wp:cNvGraphicFramePr>
+            <a:graphic xmlns:a="http://schemas.openxmlformats.org/drawingml/2006/main">
+              <a:graphicData uri="http://schemas.openxmlformats.org/drawingml/2006/picture">
+                <pic:pic xmlns:pic="http://schemas.openxmlformats.org/drawingml/2006/picture">
+                  <pic:nvPicPr>
+                    <pic:cNvPr id="6" name="밑땅.png"/>
+                    <pic:cNvPicPr/>
+                  </pic:nvPicPr>
+                  <pic:blipFill>
+                    <a:blip r:embed="rId6">
+                      <a:extLst>
+                        <a:ext uri="{28A0092B-C50C-407E-A947-70E740481C1C}">
+                          <a14:useLocalDpi xmlns:a14="http://schemas.microsoft.com/office/drawing/2010/main" val="0"/>
+                        </a:ext>
+                      </a:extLst>
+                    </a:blip>
+                    <a:stretch>
+                      <a:fillRect/>
+                    </a:stretch>
+                  </pic:blipFill>
+                  <pic:spPr>
+                    <a:xfrm>
+                      <a:off x="0" y="0"/>
+                      <a:ext cx="634921" cy="634921"/>
+                    </a:xfrm>
+                    <a:prstGeom prst="rect">
+                      <a:avLst/>
+                    </a:prstGeom>
+                  </pic:spPr>
+                </pic:pic>
+              </a:graphicData>
+            </a:graphic>
+          </wp:inline>
+        </w:drawing>
+      </w:r>
+      <w:bookmarkStart w:id="0" w:name="_GoBack"/>
+      <w:bookmarkEnd w:id="0"/>
+    </w:p>
+    <w:p>
+      <w:pPr>
+        <w:pStyle w:val="1"/>
+      </w:pPr>
       <w:r>
         <w:rPr>
           <w:rFonts w:hint="eastAsia"/>
@@ -178,11 +230,6 @@
       </w:r>
     </w:p>
     <w:p>
-      <w:pPr>
-        <w:rPr>
-          <w:rFonts w:hint="eastAsia"/>
-        </w:rPr>
-      </w:pPr>
       <w:r>
         <w:rPr>
           <w:rFonts w:hint="eastAsia"/>
@@ -204,7 +251,7 @@
                     <pic:cNvPicPr/>
                   </pic:nvPicPr>
                   <pic:blipFill>
-                    <a:blip r:embed="rId6">
+                    <a:blip r:embed="rId7">
                       <a:extLst>
                         <a:ext uri="{28A0092B-C50C-407E-A947-70E740481C1C}">
                           <a14:useLocalDpi xmlns:a14="http://schemas.microsoft.com/office/drawing/2010/main" val="0"/>
@@ -255,16 +302,12 @@
       </w:r>
     </w:p>
     <w:p>
-      <w:pPr>
-        <w:rPr>
-          <w:rFonts w:hint="eastAsia"/>
-        </w:rPr>
-      </w:pPr>
       <w:r>
         <w:rPr>
           <w:rFonts w:hint="eastAsia"/>
           <w:noProof/>
         </w:rPr>
+        <w:lastRenderedPageBreak/>
         <w:drawing>
           <wp:anchor distT="0" distB="0" distL="114300" distR="114300" simplePos="0" relativeHeight="251660288" behindDoc="0" locked="0" layoutInCell="1" allowOverlap="1">
             <wp:simplePos x="0" y="0"/>
@@ -289,7 +332,7 @@
                     <pic:cNvPicPr/>
                   </pic:nvPicPr>
                   <pic:blipFill>
-                    <a:blip r:embed="rId7">
+                    <a:blip r:embed="rId8">
                       <a:extLst>
                         <a:ext uri="{28A0092B-C50C-407E-A947-70E740481C1C}">
                           <a14:useLocalDpi xmlns:a14="http://schemas.microsoft.com/office/drawing/2010/main" val="0"/>
@@ -344,7 +387,7 @@
                     <pic:cNvPicPr/>
                   </pic:nvPicPr>
                   <pic:blipFill>
-                    <a:blip r:embed="rId8">
+                    <a:blip r:embed="rId9">
                       <a:extLst>
                         <a:ext uri="{28A0092B-C50C-407E-A947-70E740481C1C}">
                           <a14:useLocalDpi xmlns:a14="http://schemas.microsoft.com/office/drawing/2010/main" val="0"/>
@@ -502,6 +545,7 @@
     <w:lsdException w:name="HTML Sample" w:semiHidden="1" w:unhideWhenUsed="1"/>
     <w:lsdException w:name="HTML Typewriter" w:semiHidden="1" w:unhideWhenUsed="1"/>
     <w:lsdException w:name="HTML Variable" w:semiHidden="1" w:unhideWhenUsed="1"/>
+    <w:lsdException w:name="Normal Table" w:semiHidden="1" w:unhideWhenUsed="1"/>
     <w:lsdException w:name="annotation subject" w:semiHidden="1" w:unhideWhenUsed="1"/>
     <w:lsdException w:name="No List" w:semiHidden="1" w:unhideWhenUsed="1"/>
     <w:lsdException w:name="Outline List 1" w:semiHidden="1" w:unhideWhenUsed="1"/>
@@ -548,8 +592,10 @@
     <w:lsdException w:name="Table Subtle 2" w:semiHidden="1" w:unhideWhenUsed="1"/>
     <w:lsdException w:name="Table Web 1" w:semiHidden="1" w:unhideWhenUsed="1"/>
     <w:lsdException w:name="Table Web 2" w:semiHidden="1" w:unhideWhenUsed="1"/>
+    <w:lsdException w:name="Table Web 3" w:semiHidden="1" w:unhideWhenUsed="1"/>
     <w:lsdException w:name="Balloon Text" w:semiHidden="1" w:unhideWhenUsed="1"/>
     <w:lsdException w:name="Table Grid" w:uiPriority="39"/>
+    <w:lsdException w:name="Table Theme" w:semiHidden="1" w:unhideWhenUsed="1"/>
     <w:lsdException w:name="Placeholder Text" w:semiHidden="1"/>
     <w:lsdException w:name="No Spacing" w:uiPriority="1" w:qFormat="1"/>
     <w:lsdException w:name="Light Shading" w:uiPriority="60"/>

--- a/기획서/필요 리소스 목록.docx
+++ b/기획서/필요 리소스 목록.docx
@@ -73,6 +73,15 @@
       </w:r>
     </w:p>
     <w:p>
+      <w:r>
+        <w:br w:type="page"/>
+      </w:r>
+    </w:p>
+    <w:p>
+      <w:bookmarkStart w:id="0" w:name="_GoBack"/>
+      <w:bookmarkEnd w:id="0"/>
+    </w:p>
+    <w:p>
       <w:pPr>
         <w:pStyle w:val="1"/>
       </w:pPr>
@@ -87,18 +96,6 @@
           <w:rFonts w:hint="eastAsia"/>
         </w:rPr>
         <w:t>(추가예정)</w:t>
-      </w:r>
-    </w:p>
-    <w:p/>
-    <w:p>
-      <w:pPr>
-        <w:pStyle w:val="1"/>
-      </w:pPr>
-      <w:r>
-        <w:rPr>
-          <w:rFonts w:hint="eastAsia"/>
-        </w:rPr>
-        <w:t>땅</w:t>
       </w:r>
     </w:p>
     <w:p>
@@ -108,9 +105,9 @@
         </w:rPr>
         <w:drawing>
           <wp:inline distT="0" distB="0" distL="0" distR="0">
-            <wp:extent cx="634921" cy="634921"/>
-            <wp:effectExtent l="0" t="0" r="0" b="0"/>
-            <wp:docPr id="5" name="그림 5"/>
+            <wp:extent cx="5731510" cy="4775835"/>
+            <wp:effectExtent l="0" t="0" r="2540" b="5715"/>
+            <wp:docPr id="7" name="그림 7"/>
             <wp:cNvGraphicFramePr>
               <a:graphicFrameLocks xmlns:a="http://schemas.openxmlformats.org/drawingml/2006/main" noChangeAspect="1"/>
             </wp:cNvGraphicFramePr>
@@ -118,7 +115,7 @@
               <a:graphicData uri="http://schemas.openxmlformats.org/drawingml/2006/picture">
                 <pic:pic xmlns:pic="http://schemas.openxmlformats.org/drawingml/2006/picture">
                   <pic:nvPicPr>
-                    <pic:cNvPr id="5" name="땅.png"/>
+                    <pic:cNvPr id="7" name="일단 보라배경.png"/>
                     <pic:cNvPicPr/>
                   </pic:nvPicPr>
                   <pic:blipFill>
@@ -136,7 +133,7 @@
                   <pic:spPr>
                     <a:xfrm>
                       <a:off x="0" y="0"/>
-                      <a:ext cx="634921" cy="634921"/>
+                      <a:ext cx="5731510" cy="4775835"/>
                     </a:xfrm>
                     <a:prstGeom prst="rect">
                       <a:avLst/>
@@ -153,31 +150,23 @@
       <w:pPr>
         <w:pStyle w:val="1"/>
       </w:pPr>
-      <w:proofErr w:type="spellStart"/>
       <w:r>
         <w:rPr>
           <w:rFonts w:hint="eastAsia"/>
         </w:rPr>
-        <w:t>밑땅</w:t>
-      </w:r>
-      <w:proofErr w:type="spellEnd"/>
+        <w:t>땅</w:t>
+      </w:r>
     </w:p>
     <w:p>
-      <w:pPr>
+      <w:r>
         <w:rPr>
-          <w:rFonts w:hint="eastAsia"/>
-        </w:rPr>
-      </w:pPr>
-      <w:r>
-        <w:rPr>
-          <w:rFonts w:hint="eastAsia"/>
           <w:noProof/>
         </w:rPr>
         <w:drawing>
           <wp:inline distT="0" distB="0" distL="0" distR="0">
             <wp:extent cx="634921" cy="634921"/>
             <wp:effectExtent l="0" t="0" r="0" b="0"/>
-            <wp:docPr id="6" name="그림 6"/>
+            <wp:docPr id="5" name="그림 5"/>
             <wp:cNvGraphicFramePr>
               <a:graphicFrameLocks xmlns:a="http://schemas.openxmlformats.org/drawingml/2006/main" noChangeAspect="1"/>
             </wp:cNvGraphicFramePr>
@@ -185,7 +174,7 @@
               <a:graphicData uri="http://schemas.openxmlformats.org/drawingml/2006/picture">
                 <pic:pic xmlns:pic="http://schemas.openxmlformats.org/drawingml/2006/picture">
                   <pic:nvPicPr>
-                    <pic:cNvPr id="6" name="밑땅.png"/>
+                    <pic:cNvPr id="5" name="땅.png"/>
                     <pic:cNvPicPr/>
                   </pic:nvPicPr>
                   <pic:blipFill>
@@ -215,19 +204,19 @@
           </wp:inline>
         </w:drawing>
       </w:r>
-      <w:bookmarkStart w:id="0" w:name="_GoBack"/>
-      <w:bookmarkEnd w:id="0"/>
     </w:p>
     <w:p>
       <w:pPr>
         <w:pStyle w:val="1"/>
       </w:pPr>
+      <w:proofErr w:type="spellStart"/>
       <w:r>
         <w:rPr>
           <w:rFonts w:hint="eastAsia"/>
         </w:rPr>
-        <w:t>벽</w:t>
-      </w:r>
+        <w:t>밑땅</w:t>
+      </w:r>
+      <w:proofErr w:type="spellEnd"/>
     </w:p>
     <w:p>
       <w:r>
@@ -239,7 +228,7 @@
           <wp:inline distT="0" distB="0" distL="0" distR="0">
             <wp:extent cx="634921" cy="634921"/>
             <wp:effectExtent l="0" t="0" r="0" b="0"/>
-            <wp:docPr id="2" name="그림 2"/>
+            <wp:docPr id="6" name="그림 6"/>
             <wp:cNvGraphicFramePr>
               <a:graphicFrameLocks xmlns:a="http://schemas.openxmlformats.org/drawingml/2006/main" noChangeAspect="1"/>
             </wp:cNvGraphicFramePr>
@@ -247,7 +236,7 @@
               <a:graphicData uri="http://schemas.openxmlformats.org/drawingml/2006/picture">
                 <pic:pic xmlns:pic="http://schemas.openxmlformats.org/drawingml/2006/picture">
                   <pic:nvPicPr>
-                    <pic:cNvPr id="2" name="벽.png"/>
+                    <pic:cNvPr id="6" name="밑땅.png"/>
                     <pic:cNvPicPr/>
                   </pic:nvPicPr>
                   <pic:blipFill>
@@ -279,26 +268,14 @@
       </w:r>
     </w:p>
     <w:p>
+      <w:pPr>
+        <w:pStyle w:val="1"/>
+      </w:pPr>
       <w:r>
         <w:rPr>
           <w:rFonts w:hint="eastAsia"/>
         </w:rPr>
-        <w:t>장애물</w:t>
-      </w:r>
-      <w:r>
-        <w:rPr>
-          <w:rFonts w:hint="eastAsia"/>
-        </w:rPr>
-        <w:t>(위 장애물, 밑 장</w:t>
-      </w:r>
-      <w:r>
-        <w:rPr>
-          <w:rFonts w:hint="eastAsia"/>
-        </w:rPr>
-        <w:t>애물)</w:t>
-      </w:r>
-      <w:r>
-        <w:t xml:space="preserve"> </w:t>
+        <w:t>벽</w:t>
       </w:r>
     </w:p>
     <w:p>
@@ -308,6 +285,78 @@
           <w:noProof/>
         </w:rPr>
         <w:lastRenderedPageBreak/>
+        <w:drawing>
+          <wp:inline distT="0" distB="0" distL="0" distR="0">
+            <wp:extent cx="634921" cy="634921"/>
+            <wp:effectExtent l="0" t="0" r="0" b="0"/>
+            <wp:docPr id="2" name="그림 2"/>
+            <wp:cNvGraphicFramePr>
+              <a:graphicFrameLocks xmlns:a="http://schemas.openxmlformats.org/drawingml/2006/main" noChangeAspect="1"/>
+            </wp:cNvGraphicFramePr>
+            <a:graphic xmlns:a="http://schemas.openxmlformats.org/drawingml/2006/main">
+              <a:graphicData uri="http://schemas.openxmlformats.org/drawingml/2006/picture">
+                <pic:pic xmlns:pic="http://schemas.openxmlformats.org/drawingml/2006/picture">
+                  <pic:nvPicPr>
+                    <pic:cNvPr id="2" name="벽.png"/>
+                    <pic:cNvPicPr/>
+                  </pic:nvPicPr>
+                  <pic:blipFill>
+                    <a:blip r:embed="rId8">
+                      <a:extLst>
+                        <a:ext uri="{28A0092B-C50C-407E-A947-70E740481C1C}">
+                          <a14:useLocalDpi xmlns:a14="http://schemas.microsoft.com/office/drawing/2010/main" val="0"/>
+                        </a:ext>
+                      </a:extLst>
+                    </a:blip>
+                    <a:stretch>
+                      <a:fillRect/>
+                    </a:stretch>
+                  </pic:blipFill>
+                  <pic:spPr>
+                    <a:xfrm>
+                      <a:off x="0" y="0"/>
+                      <a:ext cx="634921" cy="634921"/>
+                    </a:xfrm>
+                    <a:prstGeom prst="rect">
+                      <a:avLst/>
+                    </a:prstGeom>
+                  </pic:spPr>
+                </pic:pic>
+              </a:graphicData>
+            </a:graphic>
+          </wp:inline>
+        </w:drawing>
+      </w:r>
+    </w:p>
+    <w:p>
+      <w:r>
+        <w:rPr>
+          <w:rFonts w:hint="eastAsia"/>
+        </w:rPr>
+        <w:t>장애물</w:t>
+      </w:r>
+      <w:r>
+        <w:rPr>
+          <w:rFonts w:hint="eastAsia"/>
+        </w:rPr>
+        <w:t>(위 장애물, 밑 장</w:t>
+      </w:r>
+      <w:r>
+        <w:rPr>
+          <w:rFonts w:hint="eastAsia"/>
+        </w:rPr>
+        <w:t>애물)</w:t>
+      </w:r>
+      <w:r>
+        <w:t xml:space="preserve"> </w:t>
+      </w:r>
+    </w:p>
+    <w:p>
+      <w:r>
+        <w:rPr>
+          <w:rFonts w:hint="eastAsia"/>
+          <w:noProof/>
+        </w:rPr>
         <w:drawing>
           <wp:anchor distT="0" distB="0" distL="114300" distR="114300" simplePos="0" relativeHeight="251660288" behindDoc="0" locked="0" layoutInCell="1" allowOverlap="1">
             <wp:simplePos x="0" y="0"/>
@@ -332,7 +381,7 @@
                     <pic:cNvPicPr/>
                   </pic:nvPicPr>
                   <pic:blipFill>
-                    <a:blip r:embed="rId8">
+                    <a:blip r:embed="rId9">
                       <a:extLst>
                         <a:ext uri="{28A0092B-C50C-407E-A947-70E740481C1C}">
                           <a14:useLocalDpi xmlns:a14="http://schemas.microsoft.com/office/drawing/2010/main" val="0"/>
@@ -387,7 +436,7 @@
                     <pic:cNvPicPr/>
                   </pic:nvPicPr>
                   <pic:blipFill>
-                    <a:blip r:embed="rId9">
+                    <a:blip r:embed="rId10">
                       <a:extLst>
                         <a:ext uri="{28A0092B-C50C-407E-A947-70E740481C1C}">
                           <a14:useLocalDpi xmlns:a14="http://schemas.microsoft.com/office/drawing/2010/main" val="0"/>
